--- a/work2/07190720林泽浩.docx
+++ b/work2/07190720林泽浩.docx
@@ -1629,104 +1629,166 @@
           </wp:inline>
         </w:drawing>
       </w:r>
+      <w:r>
+        <w:t>战任务：</w:t>
+      </w:r>
+    </w:p>
+    <w:p>
+      <w:r>
+        <w:t>编制程序，完成如“</w:t>
+      </w:r>
+      <w:r>
+        <w:rPr>
+          <w:rFonts w:hint="eastAsia"/>
+        </w:rPr>
+        <w:t>实验指导书2 聊天</w:t>
+      </w:r>
+      <w:r>
+        <w:rPr>
+          <w:rFonts w:hint="default"/>
+        </w:rPr>
+        <w:t>功能</w:t>
+      </w:r>
+      <w:r>
+        <w:rPr>
+          <w:rFonts w:hint="eastAsia"/>
+        </w:rPr>
+        <w:t>视频</w:t>
+      </w:r>
+      <w:r>
+        <w:t>”要求的效果。</w:t>
+      </w:r>
+    </w:p>
+    <w:p>
+      <w:r>
+        <w:t>提示：</w:t>
+      </w:r>
+    </w:p>
+    <w:p>
+      <w:pPr>
+        <w:numPr>
+          <w:ilvl w:val="0"/>
+          <w:numId w:val="5"/>
+        </w:numPr>
+      </w:pPr>
+      <w:r>
+        <w:t>使用prompt()函数获取用户的输入</w:t>
+      </w:r>
+    </w:p>
+    <w:p>
+      <w:pPr>
+        <w:numPr>
+          <w:ilvl w:val="0"/>
+          <w:numId w:val="5"/>
+        </w:numPr>
+      </w:pPr>
+      <w:r>
+        <w:t xml:space="preserve">字符串可以用运算符 + 连接，比如 </w:t>
+      </w:r>
+      <w:r>
+        <w:rPr>
+          <w:rFonts w:hint="default"/>
+        </w:rPr>
+        <w:t>”java”+”script” 会生成”javascript”。</w:t>
+      </w:r>
+    </w:p>
+    <w:p>
+      <w:pPr>
+        <w:numPr>
+          <w:ilvl w:val="0"/>
+          <w:numId w:val="5"/>
+        </w:numPr>
+      </w:pPr>
+      <w:r>
+        <w:t>使用console.log()向控制台输出内容</w:t>
+      </w:r>
+    </w:p>
+    <w:p>
+      <w:pPr>
+        <w:numPr>
+          <w:ilvl w:val="0"/>
+          <w:numId w:val="5"/>
+        </w:numPr>
+      </w:pPr>
+      <w:r>
+        <w:t>打开控制台的快捷键是ctrl+shift+j</w:t>
+      </w:r>
+    </w:p>
+    <w:p>
+      <w:pPr>
+        <w:pStyle w:val="3"/>
+        <w:numPr>
+          <w:ilvl w:val="0"/>
+          <w:numId w:val="2"/>
+        </w:numPr>
+      </w:pPr>
+      <w:r>
+        <w:t>挑战任务代码截图：</w:t>
+      </w:r>
+    </w:p>
+    <w:p>
+      <w:pPr>
+        <w:numPr>
+          <w:ilvl w:val="0"/>
+          <w:numId w:val="0"/>
+        </w:numPr>
+        <w:rPr>
+          <w:rFonts w:hint="eastAsia" w:eastAsia="宋体"/>
+          <w:lang w:val="en-US" w:eastAsia="zh-CN"/>
+        </w:rPr>
+      </w:pPr>
+      <w:r>
+        <w:rPr>
+          <w:rFonts w:hint="eastAsia" w:eastAsia="宋体"/>
+          <w:lang w:eastAsia="zh-CN"/>
+        </w:rPr>
+        <w:drawing>
+          <wp:inline distT="0" distB="0" distL="114300" distR="114300">
+            <wp:extent cx="5271770" cy="3966845"/>
+            <wp:effectExtent l="0" t="0" r="1270" b="10795"/>
+            <wp:docPr id="8" name="图片 8" descr="1569218126(1)"/>
+            <wp:cNvGraphicFramePr>
+              <a:graphicFrameLocks xmlns:a="http://schemas.openxmlformats.org/drawingml/2006/main" noChangeAspect="1"/>
+            </wp:cNvGraphicFramePr>
+            <a:graphic xmlns:a="http://schemas.openxmlformats.org/drawingml/2006/main">
+              <a:graphicData uri="http://schemas.openxmlformats.org/drawingml/2006/picture">
+                <pic:pic xmlns:pic="http://schemas.openxmlformats.org/drawingml/2006/picture">
+                  <pic:nvPicPr>
+                    <pic:cNvPr id="8" name="图片 8" descr="1569218126(1)"/>
+                    <pic:cNvPicPr>
+                      <a:picLocks noChangeAspect="1"/>
+                    </pic:cNvPicPr>
+                  </pic:nvPicPr>
+                  <pic:blipFill>
+                    <a:blip r:embed="rId18"/>
+                    <a:stretch>
+                      <a:fillRect/>
+                    </a:stretch>
+                  </pic:blipFill>
+                  <pic:spPr>
+                    <a:xfrm>
+                      <a:off x="0" y="0"/>
+                      <a:ext cx="5271770" cy="3966845"/>
+                    </a:xfrm>
+                    <a:prstGeom prst="rect">
+                      <a:avLst/>
+                    </a:prstGeom>
+                  </pic:spPr>
+                </pic:pic>
+              </a:graphicData>
+            </a:graphic>
+          </wp:inline>
+        </w:drawing>
+      </w:r>
+      <w:r>
+        <w:rPr>
+          <w:rFonts w:hint="eastAsia"/>
+          <w:lang w:val="en-US" w:eastAsia="zh-CN"/>
+        </w:rPr>
+        <w:t xml:space="preserve"> </w:t>
+      </w:r>
       <w:bookmarkStart w:id="0" w:name="_GoBack"/>
       <w:bookmarkEnd w:id="0"/>
-      <w:r>
-        <w:t>战任务：</w:t>
-      </w:r>
-    </w:p>
-    <w:p>
-      <w:r>
-        <w:t>编制程序，完成如“</w:t>
-      </w:r>
-      <w:r>
-        <w:rPr>
-          <w:rFonts w:hint="eastAsia"/>
-        </w:rPr>
-        <w:t>实验指导书2 聊天</w:t>
-      </w:r>
-      <w:r>
-        <w:rPr>
-          <w:rFonts w:hint="default"/>
-        </w:rPr>
-        <w:t>功能</w:t>
-      </w:r>
-      <w:r>
-        <w:rPr>
-          <w:rFonts w:hint="eastAsia"/>
-        </w:rPr>
-        <w:t>视频</w:t>
-      </w:r>
-      <w:r>
-        <w:t>”要求的效果。</w:t>
-      </w:r>
-    </w:p>
-    <w:p>
-      <w:r>
-        <w:t>提示：</w:t>
-      </w:r>
-    </w:p>
-    <w:p>
-      <w:pPr>
-        <w:numPr>
-          <w:ilvl w:val="0"/>
-          <w:numId w:val="5"/>
-        </w:numPr>
-      </w:pPr>
-      <w:r>
-        <w:t>使用prompt()函数获取用户的输入</w:t>
-      </w:r>
-    </w:p>
-    <w:p>
-      <w:pPr>
-        <w:numPr>
-          <w:ilvl w:val="0"/>
-          <w:numId w:val="5"/>
-        </w:numPr>
-      </w:pPr>
-      <w:r>
-        <w:t xml:space="preserve">字符串可以用运算符 + 连接，比如 </w:t>
-      </w:r>
-      <w:r>
-        <w:rPr>
-          <w:rFonts w:hint="default"/>
-        </w:rPr>
-        <w:t>”java”+”script” 会生成”javascript”。</w:t>
-      </w:r>
-    </w:p>
-    <w:p>
-      <w:pPr>
-        <w:numPr>
-          <w:ilvl w:val="0"/>
-          <w:numId w:val="5"/>
-        </w:numPr>
-      </w:pPr>
-      <w:r>
-        <w:t>使用console.log()向控制台输出内容</w:t>
-      </w:r>
-    </w:p>
-    <w:p>
-      <w:pPr>
-        <w:numPr>
-          <w:ilvl w:val="0"/>
-          <w:numId w:val="5"/>
-        </w:numPr>
-      </w:pPr>
-      <w:r>
-        <w:t>打开控制台的快捷键是ctrl+shift+j</w:t>
-      </w:r>
-    </w:p>
-    <w:p>
-      <w:pPr>
-        <w:pStyle w:val="3"/>
-        <w:numPr>
-          <w:ilvl w:val="0"/>
-          <w:numId w:val="2"/>
-        </w:numPr>
-      </w:pPr>
-      <w:r>
-        <w:t>挑战任务代码截图：</w:t>
-      </w:r>
     </w:p>
     <w:p>
       <w:pPr>
@@ -1738,21 +1800,60 @@
     </w:p>
     <w:p>
       <w:pPr>
+        <w:widowControl w:val="0"/>
         <w:numPr>
           <w:ilvl w:val="0"/>
           <w:numId w:val="0"/>
         </w:numPr>
-      </w:pPr>
-    </w:p>
-    <w:p>
-      <w:pPr>
-        <w:widowControl w:val="0"/>
-        <w:numPr>
-          <w:ilvl w:val="0"/>
-          <w:numId w:val="0"/>
-        </w:numPr>
         <w:jc w:val="both"/>
-      </w:pPr>
+        <w:rPr>
+          <w:rFonts w:hint="eastAsia" w:eastAsia="宋体"/>
+          <w:lang w:eastAsia="zh-CN"/>
+        </w:rPr>
+      </w:pPr>
+      <w:r>
+        <w:rPr>
+          <w:rFonts w:hint="eastAsia" w:eastAsia="宋体"/>
+          <w:lang w:eastAsia="zh-CN"/>
+        </w:rPr>
+        <w:drawing>
+          <wp:inline distT="0" distB="0" distL="114300" distR="114300">
+            <wp:extent cx="5267325" cy="2850515"/>
+            <wp:effectExtent l="0" t="0" r="5715" b="14605"/>
+            <wp:docPr id="7" name="图片 7" descr="1569218105"/>
+            <wp:cNvGraphicFramePr>
+              <a:graphicFrameLocks xmlns:a="http://schemas.openxmlformats.org/drawingml/2006/main" noChangeAspect="1"/>
+            </wp:cNvGraphicFramePr>
+            <a:graphic xmlns:a="http://schemas.openxmlformats.org/drawingml/2006/main">
+              <a:graphicData uri="http://schemas.openxmlformats.org/drawingml/2006/picture">
+                <pic:pic xmlns:pic="http://schemas.openxmlformats.org/drawingml/2006/picture">
+                  <pic:nvPicPr>
+                    <pic:cNvPr id="7" name="图片 7" descr="1569218105"/>
+                    <pic:cNvPicPr>
+                      <a:picLocks noChangeAspect="1"/>
+                    </pic:cNvPicPr>
+                  </pic:nvPicPr>
+                  <pic:blipFill>
+                    <a:blip r:embed="rId19"/>
+                    <a:stretch>
+                      <a:fillRect/>
+                    </a:stretch>
+                  </pic:blipFill>
+                  <pic:spPr>
+                    <a:xfrm>
+                      <a:off x="0" y="0"/>
+                      <a:ext cx="5267325" cy="2850515"/>
+                    </a:xfrm>
+                    <a:prstGeom prst="rect">
+                      <a:avLst/>
+                    </a:prstGeom>
+                  </pic:spPr>
+                </pic:pic>
+              </a:graphicData>
+            </a:graphic>
+          </wp:inline>
+        </w:drawing>
+      </w:r>
     </w:p>
     <w:sectPr>
       <w:pgSz w:w="11906" w:h="16838"/>

--- a/work2/07190720林泽浩.docx
+++ b/work2/07190720林泽浩.docx
@@ -1578,18 +1578,6 @@
         </w:numPr>
         <w:jc w:val="both"/>
       </w:pPr>
-    </w:p>
-    <w:p>
-      <w:pPr>
-        <w:pStyle w:val="3"/>
-        <w:numPr>
-          <w:ilvl w:val="0"/>
-          <w:numId w:val="2"/>
-        </w:numPr>
-      </w:pPr>
-      <w:r>
-        <w:t>挑</w:t>
-      </w:r>
       <w:r>
         <w:drawing>
           <wp:inline distT="0" distB="0" distL="114300" distR="114300">
@@ -1629,8 +1617,17 @@
           </wp:inline>
         </w:drawing>
       </w:r>
-      <w:r>
-        <w:t>战任务：</w:t>
+    </w:p>
+    <w:p>
+      <w:pPr>
+        <w:pStyle w:val="3"/>
+        <w:numPr>
+          <w:ilvl w:val="0"/>
+          <w:numId w:val="2"/>
+        </w:numPr>
+      </w:pPr>
+      <w:r>
+        <w:t>挑战任务：</w:t>
       </w:r>
     </w:p>
     <w:p>
@@ -1787,8 +1784,6 @@
         </w:rPr>
         <w:t xml:space="preserve"> </w:t>
       </w:r>
-      <w:bookmarkStart w:id="0" w:name="_GoBack"/>
-      <w:bookmarkEnd w:id="0"/>
     </w:p>
     <w:p>
       <w:pPr>
@@ -1854,6 +1849,8 @@
           </wp:inline>
         </w:drawing>
       </w:r>
+      <w:bookmarkStart w:id="0" w:name="_GoBack"/>
+      <w:bookmarkEnd w:id="0"/>
     </w:p>
     <w:sectPr>
       <w:pgSz w:w="11906" w:h="16838"/>
